--- a/5.评审意见/2016.4.15评审意见.docx
+++ b/5.评审意见/2016.4.15评审意见.docx
@@ -1,21 +1,617 @@
 
 <file path=word/document.xml><?xml version="1.0" encoding="utf-8"?>
-<w:document xmlns:wpc="http://schemas.microsoft.com/office/word/2010/wordprocessingCanvas" xmlns:mo="http://schemas.microsoft.com/office/mac/office/2008/main" xmlns:mc="http://schemas.openxmlformats.org/markup-compatibility/2006" xmlns:mv="urn:schemas-microsoft-com:mac:vml" xmlns:o="urn:schemas-microsoft-com:office:office" xmlns:r="http://schemas.openxmlformats.org/officeDocument/2006/relationships" xmlns:m="http://schemas.openxmlformats.org/officeDocument/2006/math" xmlns:v="urn:schemas-microsoft-com:vml" xmlns:wp14="http://schemas.microsoft.com/office/word/2010/wordprocessingDrawing" xmlns:wp="http://schemas.openxmlformats.org/drawingml/2006/wordprocessingDrawing" xmlns:w10="urn:schemas-microsoft-com:office:word" xmlns:w="http://schemas.openxmlformats.org/wordprocessingml/2006/main" xmlns:w14="http://schemas.microsoft.com/office/word/2010/wordml" xmlns:w15="http://schemas.microsoft.com/office/word/2012/wordml" xmlns:wpg="http://schemas.microsoft.com/office/word/2010/wordprocessingGroup" xmlns:wpi="http://schemas.microsoft.com/office/word/2010/wordprocessingInk" xmlns:wne="http://schemas.microsoft.com/office/word/2006/wordml" xmlns:wps="http://schemas.microsoft.com/office/word/2010/wordprocessingShape" mc:Ignorable="w14 w15 wp14">
+<w:document xmlns:wpc="http://schemas.microsoft.com/office/word/2010/wordprocessingCanvas" xmlns:cx="http://schemas.microsoft.com/office/drawing/2014/chartex" xmlns:mc="http://schemas.openxmlformats.org/markup-compatibility/2006" xmlns:o="urn:schemas-microsoft-com:office:office" xmlns:r="http://schemas.openxmlformats.org/officeDocument/2006/relationships" xmlns:m="http://schemas.openxmlformats.org/officeDocument/2006/math" xmlns:v="urn:schemas-microsoft-com:vml" xmlns:wp14="http://schemas.microsoft.com/office/word/2010/wordprocessingDrawing" xmlns:wp="http://schemas.openxmlformats.org/drawingml/2006/wordprocessingDrawing" xmlns:w10="urn:schemas-microsoft-com:office:word" xmlns:w="http://schemas.openxmlformats.org/wordprocessingml/2006/main" xmlns:w14="http://schemas.microsoft.com/office/word/2010/wordml" xmlns:w15="http://schemas.microsoft.com/office/word/2012/wordml" xmlns:w16se="http://schemas.microsoft.com/office/word/2015/wordml/symex" xmlns:wpg="http://schemas.microsoft.com/office/word/2010/wordprocessingGroup" xmlns:wpi="http://schemas.microsoft.com/office/word/2010/wordprocessingInk" xmlns:wne="http://schemas.microsoft.com/office/word/2006/wordml" xmlns:wps="http://schemas.microsoft.com/office/word/2010/wordprocessingShape" mc:Ignorable="w14 w15 w16se wp14">
   <w:body>
     <w:p>
+      <w:pPr>
+        <w:pStyle w:val="a3"/>
+        <w:rPr>
+          <w:sz w:val="44"/>
+        </w:rPr>
+      </w:pPr>
       <w:r>
-        <w:t xml:space="preserve">2016/4/15 </w:t>
+        <w:rPr>
+          <w:rFonts w:hint="eastAsia"/>
+          <w:sz w:val="44"/>
+        </w:rPr>
+        <w:t>测试</w:t>
       </w:r>
+      <w:r>
+        <w:rPr>
+          <w:sz w:val="44"/>
+        </w:rPr>
+        <w:t>互</w:t>
+      </w:r>
+      <w:r>
+        <w:rPr>
+          <w:sz w:val="44"/>
+        </w:rPr>
+        <w:t>评审意见</w:t>
+      </w:r>
+    </w:p>
+    <w:p>
+      <w:pPr>
+        <w:pStyle w:val="1"/>
+      </w:pPr>
       <w:r>
         <w:rPr>
           <w:rFonts w:hint="eastAsia"/>
         </w:rPr>
-        <w:t>评审</w:t>
-      </w:r>
-      <w:r>
-        <w:t>意见：</w:t>
+        <w:t>基本信息</w:t>
       </w:r>
     </w:p>
+    <w:tbl>
+      <w:tblPr>
+        <w:tblStyle w:val="a5"/>
+        <w:tblW w:w="0" w:type="auto"/>
+        <w:tblLook w:val="04A0" w:firstRow="1" w:lastRow="0" w:firstColumn="1" w:lastColumn="0" w:noHBand="0" w:noVBand="1"/>
+      </w:tblPr>
+      <w:tblGrid>
+        <w:gridCol w:w="1627"/>
+        <w:gridCol w:w="6663"/>
+      </w:tblGrid>
+      <w:tr>
+        <w:tc>
+          <w:tcPr>
+            <w:tcW w:w="1668" w:type="dxa"/>
+          </w:tcPr>
+          <w:p>
+            <w:r>
+              <w:t>项目名称</w:t>
+            </w:r>
+          </w:p>
+        </w:tc>
+        <w:tc>
+          <w:tcPr>
+            <w:tcW w:w="6854" w:type="dxa"/>
+          </w:tcPr>
+          <w:p>
+            <w:r>
+              <w:rPr>
+                <w:rFonts w:hint="eastAsia"/>
+              </w:rPr>
+              <w:t>Nginx</w:t>
+            </w:r>
+            <w:r>
+              <w:rPr>
+                <w:rFonts w:hint="eastAsia"/>
+              </w:rPr>
+              <w:t>测试与开发</w:t>
+            </w:r>
+          </w:p>
+        </w:tc>
+      </w:tr>
+      <w:tr>
+        <w:tc>
+          <w:tcPr>
+            <w:tcW w:w="1668" w:type="dxa"/>
+          </w:tcPr>
+          <w:p>
+            <w:r>
+              <w:t>项目组成员</w:t>
+            </w:r>
+          </w:p>
+        </w:tc>
+        <w:tc>
+          <w:tcPr>
+            <w:tcW w:w="6854" w:type="dxa"/>
+          </w:tcPr>
+          <w:p>
+            <w:r>
+              <w:t>黄新越</w:t>
+            </w:r>
+            <w:r>
+              <w:rPr>
+                <w:rFonts w:hint="eastAsia"/>
+              </w:rPr>
+              <w:t>、</w:t>
+            </w:r>
+            <w:r>
+              <w:t>杨</w:t>
+            </w:r>
+            <w:r>
+              <w:rPr>
+                <w:rFonts w:hint="eastAsia"/>
+              </w:rPr>
+              <w:t>云、李晓聪、余锋伟</w:t>
+            </w:r>
+          </w:p>
+        </w:tc>
+      </w:tr>
+      <w:tr>
+        <w:tc>
+          <w:tcPr>
+            <w:tcW w:w="1668" w:type="dxa"/>
+          </w:tcPr>
+          <w:p>
+            <w:r>
+              <w:t>项目简介</w:t>
+            </w:r>
+          </w:p>
+        </w:tc>
+        <w:tc>
+          <w:tcPr>
+            <w:tcW w:w="6854" w:type="dxa"/>
+          </w:tcPr>
+          <w:p>
+            <w:r>
+              <w:rPr>
+                <w:rFonts w:hint="eastAsia"/>
+              </w:rPr>
+              <w:t>分析</w:t>
+            </w:r>
+            <w:r>
+              <w:rPr>
+                <w:rFonts w:hint="eastAsia"/>
+              </w:rPr>
+              <w:t>Nginx</w:t>
+            </w:r>
+            <w:r>
+              <w:rPr>
+                <w:rFonts w:hint="eastAsia"/>
+              </w:rPr>
+              <w:t>模块与功能，编写测试用例并测试性能参数，编写图形化监控界面</w:t>
+            </w:r>
+          </w:p>
+        </w:tc>
+      </w:tr>
+      <w:tr>
+        <w:tc>
+          <w:tcPr>
+            <w:tcW w:w="1668" w:type="dxa"/>
+          </w:tcPr>
+          <w:p>
+            <w:r>
+              <w:t>评审地点</w:t>
+            </w:r>
+          </w:p>
+        </w:tc>
+        <w:tc>
+          <w:tcPr>
+            <w:tcW w:w="6854" w:type="dxa"/>
+          </w:tcPr>
+          <w:p>
+            <w:pPr>
+              <w:rPr>
+                <w:rFonts w:hint="eastAsia"/>
+              </w:rPr>
+            </w:pPr>
+            <w:r>
+              <w:rPr>
+                <w:rFonts w:hint="eastAsia"/>
+              </w:rPr>
+              <w:t>教室</w:t>
+            </w:r>
+          </w:p>
+        </w:tc>
+      </w:tr>
+      <w:tr>
+        <w:tc>
+          <w:tcPr>
+            <w:tcW w:w="1668" w:type="dxa"/>
+          </w:tcPr>
+          <w:p>
+            <w:r>
+              <w:t>评审时间</w:t>
+            </w:r>
+          </w:p>
+        </w:tc>
+        <w:tc>
+          <w:tcPr>
+            <w:tcW w:w="6854" w:type="dxa"/>
+          </w:tcPr>
+          <w:p>
+            <w:r>
+              <w:rPr>
+                <w:rFonts w:hint="eastAsia"/>
+              </w:rPr>
+              <w:t>2016.</w:t>
+            </w:r>
+            <w:r>
+              <w:t>4.15</w:t>
+            </w:r>
+          </w:p>
+        </w:tc>
+      </w:tr>
+      <w:tr>
+        <w:tc>
+          <w:tcPr>
+            <w:tcW w:w="1668" w:type="dxa"/>
+          </w:tcPr>
+          <w:p>
+            <w:r>
+              <w:t>评审对象</w:t>
+            </w:r>
+          </w:p>
+        </w:tc>
+        <w:tc>
+          <w:tcPr>
+            <w:tcW w:w="6854" w:type="dxa"/>
+          </w:tcPr>
+          <w:p>
+            <w:pPr>
+              <w:rPr>
+                <w:rFonts w:hint="eastAsia"/>
+              </w:rPr>
+            </w:pPr>
+            <w:r>
+              <w:rPr>
+                <w:rFonts w:hint="eastAsia"/>
+              </w:rPr>
+              <w:t>工作计划，技术</w:t>
+            </w:r>
+            <w:r>
+              <w:t>选型</w:t>
+            </w:r>
+          </w:p>
+        </w:tc>
+      </w:tr>
+      <w:tr>
+        <w:tc>
+          <w:tcPr>
+            <w:tcW w:w="1668" w:type="dxa"/>
+          </w:tcPr>
+          <w:p>
+            <w:r>
+              <w:t>评审方式</w:t>
+            </w:r>
+          </w:p>
+        </w:tc>
+        <w:tc>
+          <w:tcPr>
+            <w:tcW w:w="6854" w:type="dxa"/>
+          </w:tcPr>
+          <w:p>
+            <w:r>
+              <w:rPr>
+                <w:rFonts w:hint="eastAsia"/>
+              </w:rPr>
+              <w:t>同行</w:t>
+            </w:r>
+            <w:r>
+              <w:t>审查</w:t>
+            </w:r>
+          </w:p>
+        </w:tc>
+      </w:tr>
+      <w:tr>
+        <w:tc>
+          <w:tcPr>
+            <w:tcW w:w="1668" w:type="dxa"/>
+          </w:tcPr>
+          <w:p>
+            <w:r>
+              <w:t>评审员</w:t>
+            </w:r>
+          </w:p>
+        </w:tc>
+        <w:tc>
+          <w:tcPr>
+            <w:tcW w:w="6854" w:type="dxa"/>
+          </w:tcPr>
+          <w:p>
+            <w:pPr>
+              <w:rPr>
+                <w:rFonts w:hint="eastAsia"/>
+              </w:rPr>
+            </w:pPr>
+            <w:r>
+              <w:t>刘超老师</w:t>
+            </w:r>
+            <w:r>
+              <w:rPr>
+                <w:rFonts w:hint="eastAsia"/>
+              </w:rPr>
+              <w:t>，</w:t>
+            </w:r>
+            <w:r>
+              <w:t>任健老师</w:t>
+            </w:r>
+          </w:p>
+        </w:tc>
+      </w:tr>
+    </w:tbl>
+    <w:p>
+      <w:pPr>
+        <w:pStyle w:val="1"/>
+      </w:pPr>
+      <w:r>
+        <w:rPr>
+          <w:rFonts w:hint="eastAsia"/>
+        </w:rPr>
+        <w:t>评审意见</w:t>
+      </w:r>
+    </w:p>
+    <w:tbl>
+      <w:tblPr>
+        <w:tblStyle w:val="a5"/>
+        <w:tblW w:w="5000" w:type="pct"/>
+        <w:tblLook w:val="04A0" w:firstRow="1" w:lastRow="0" w:firstColumn="1" w:lastColumn="0" w:noHBand="0" w:noVBand="1"/>
+      </w:tblPr>
+      <w:tblGrid>
+        <w:gridCol w:w="798"/>
+        <w:gridCol w:w="1651"/>
+        <w:gridCol w:w="1240"/>
+        <w:gridCol w:w="3447"/>
+        <w:gridCol w:w="1154"/>
+      </w:tblGrid>
+      <w:tr>
+        <w:tc>
+          <w:tcPr>
+            <w:tcW w:w="481" w:type="pct"/>
+            <w:vAlign w:val="center"/>
+          </w:tcPr>
+          <w:p>
+            <w:pPr>
+              <w:jc w:val="center"/>
+            </w:pPr>
+            <w:r>
+              <w:t>序号</w:t>
+            </w:r>
+          </w:p>
+        </w:tc>
+        <w:tc>
+          <w:tcPr>
+            <w:tcW w:w="996" w:type="pct"/>
+            <w:vAlign w:val="center"/>
+          </w:tcPr>
+          <w:p>
+            <w:pPr>
+              <w:jc w:val="center"/>
+            </w:pPr>
+            <w:r>
+              <w:t>评审对象</w:t>
+            </w:r>
+          </w:p>
+        </w:tc>
+        <w:tc>
+          <w:tcPr>
+            <w:tcW w:w="748" w:type="pct"/>
+            <w:vAlign w:val="center"/>
+          </w:tcPr>
+          <w:p>
+            <w:pPr>
+              <w:jc w:val="center"/>
+            </w:pPr>
+            <w:r>
+              <w:t>评审人员</w:t>
+            </w:r>
+          </w:p>
+        </w:tc>
+        <w:tc>
+          <w:tcPr>
+            <w:tcW w:w="2079" w:type="pct"/>
+            <w:vAlign w:val="center"/>
+          </w:tcPr>
+          <w:p>
+            <w:pPr>
+              <w:jc w:val="center"/>
+            </w:pPr>
+            <w:r>
+              <w:t>评审意见</w:t>
+            </w:r>
+          </w:p>
+        </w:tc>
+        <w:tc>
+          <w:tcPr>
+            <w:tcW w:w="696" w:type="pct"/>
+            <w:vAlign w:val="center"/>
+          </w:tcPr>
+          <w:p>
+            <w:pPr>
+              <w:jc w:val="center"/>
+            </w:pPr>
+            <w:r>
+              <w:t>小组意见</w:t>
+            </w:r>
+          </w:p>
+        </w:tc>
+      </w:tr>
+      <w:tr>
+        <w:trPr>
+          <w:trHeight w:val="996"/>
+        </w:trPr>
+        <w:tc>
+          <w:tcPr>
+            <w:tcW w:w="481" w:type="pct"/>
+            <w:vAlign w:val="center"/>
+          </w:tcPr>
+          <w:p>
+            <w:pPr>
+              <w:jc w:val="center"/>
+            </w:pPr>
+            <w:r>
+              <w:rPr>
+                <w:rFonts w:hint="eastAsia"/>
+              </w:rPr>
+              <w:t>1</w:t>
+            </w:r>
+          </w:p>
+        </w:tc>
+        <w:tc>
+          <w:tcPr>
+            <w:tcW w:w="996" w:type="pct"/>
+          </w:tcPr>
+          <w:p>
+            <w:pPr>
+              <w:jc w:val="center"/>
+              <w:rPr>
+                <w:rFonts w:hint="eastAsia"/>
+              </w:rPr>
+            </w:pPr>
+            <w:r>
+              <w:rPr>
+                <w:rFonts w:hint="eastAsia"/>
+              </w:rPr>
+              <w:t>工作计划</w:t>
+            </w:r>
+          </w:p>
+        </w:tc>
+        <w:tc>
+          <w:tcPr>
+            <w:tcW w:w="748" w:type="pct"/>
+            <w:vAlign w:val="center"/>
+          </w:tcPr>
+          <w:p>
+            <w:pPr>
+              <w:jc w:val="center"/>
+            </w:pPr>
+            <w:r>
+              <w:t>刘超</w:t>
+            </w:r>
+            <w:r>
+              <w:rPr>
+                <w:rFonts w:hint="eastAsia"/>
+              </w:rPr>
+              <w:t>老师</w:t>
+            </w:r>
+          </w:p>
+        </w:tc>
+        <w:tc>
+          <w:tcPr>
+            <w:tcW w:w="2079" w:type="pct"/>
+            <w:vAlign w:val="center"/>
+          </w:tcPr>
+          <w:p>
+            <w:pPr>
+              <w:rPr>
+                <w:rFonts w:ascii="MS Mincho" w:eastAsia="MS Mincho" w:hAnsi="MS Mincho" w:cs="MS Mincho" w:hint="eastAsia"/>
+              </w:rPr>
+            </w:pPr>
+            <w:r>
+              <w:rPr>
+                <w:rFonts w:ascii="MS Mincho" w:eastAsia="MS Mincho" w:hAnsi="MS Mincho" w:cs="MS Mincho" w:hint="eastAsia"/>
+              </w:rPr>
+              <w:tab/>
+            </w:r>
+            <w:r>
+              <w:rPr>
+                <w:rFonts w:ascii="宋体" w:eastAsia="宋体" w:hAnsi="宋体" w:cs="宋体" w:hint="eastAsia"/>
+              </w:rPr>
+              <w:t>展示配置</w:t>
+            </w:r>
+            <w:r>
+              <w:rPr>
+                <w:rFonts w:ascii="宋体" w:eastAsia="宋体" w:hAnsi="宋体" w:cs="宋体"/>
+              </w:rPr>
+              <w:t>的具体要求</w:t>
+            </w:r>
+          </w:p>
+        </w:tc>
+        <w:tc>
+          <w:tcPr>
+            <w:tcW w:w="696" w:type="pct"/>
+            <w:vAlign w:val="center"/>
+          </w:tcPr>
+          <w:p>
+            <w:pPr>
+              <w:jc w:val="center"/>
+            </w:pPr>
+            <w:r>
+              <w:t>接受</w:t>
+            </w:r>
+          </w:p>
+        </w:tc>
+      </w:tr>
+      <w:tr>
+        <w:tc>
+          <w:tcPr>
+            <w:tcW w:w="481" w:type="pct"/>
+            <w:vAlign w:val="center"/>
+          </w:tcPr>
+          <w:p>
+            <w:pPr>
+              <w:jc w:val="center"/>
+            </w:pPr>
+            <w:r>
+              <w:rPr>
+                <w:rFonts w:hint="eastAsia"/>
+              </w:rPr>
+              <w:t>2</w:t>
+            </w:r>
+          </w:p>
+        </w:tc>
+        <w:tc>
+          <w:tcPr>
+            <w:tcW w:w="996" w:type="pct"/>
+          </w:tcPr>
+          <w:p>
+            <w:pPr>
+              <w:jc w:val="center"/>
+            </w:pPr>
+            <w:r>
+              <w:rPr>
+                <w:rFonts w:hint="eastAsia"/>
+              </w:rPr>
+              <w:t>工作计划</w:t>
+            </w:r>
+          </w:p>
+        </w:tc>
+        <w:tc>
+          <w:tcPr>
+            <w:tcW w:w="748" w:type="pct"/>
+            <w:vAlign w:val="center"/>
+          </w:tcPr>
+          <w:p>
+            <w:pPr>
+              <w:jc w:val="center"/>
+            </w:pPr>
+            <w:r>
+              <w:rPr>
+                <w:rFonts w:hint="eastAsia"/>
+              </w:rPr>
+              <w:t>任健</w:t>
+            </w:r>
+            <w:r>
+              <w:rPr>
+                <w:rFonts w:hint="eastAsia"/>
+              </w:rPr>
+              <w:t>老师</w:t>
+            </w:r>
+          </w:p>
+        </w:tc>
+        <w:tc>
+          <w:tcPr>
+            <w:tcW w:w="2079" w:type="pct"/>
+            <w:vAlign w:val="center"/>
+          </w:tcPr>
+          <w:p>
+            <w:pPr>
+              <w:jc w:val="center"/>
+              <w:rPr>
+                <w:rFonts w:hint="eastAsia"/>
+              </w:rPr>
+            </w:pPr>
+            <w:r>
+              <w:rPr>
+                <w:rFonts w:hint="eastAsia"/>
+              </w:rPr>
+              <w:t>任务</w:t>
+            </w:r>
+            <w:r>
+              <w:t>过于简单</w:t>
+            </w:r>
+          </w:p>
+        </w:tc>
+        <w:tc>
+          <w:tcPr>
+            <w:tcW w:w="696" w:type="pct"/>
+            <w:vAlign w:val="center"/>
+          </w:tcPr>
+          <w:p>
+            <w:pPr>
+              <w:jc w:val="center"/>
+              <w:rPr>
+                <w:rFonts w:eastAsia="Times New Roman"/>
+              </w:rPr>
+            </w:pPr>
+            <w:r>
+              <w:t>接受</w:t>
+            </w:r>
+          </w:p>
+        </w:tc>
+      </w:tr>
+    </w:tbl>
     <w:p>
       <w:pPr>
         <w:widowControl/>
@@ -29,334 +625,10 @@
           <w:kern w:val="0"/>
         </w:rPr>
       </w:pPr>
-      <w:r>
-        <w:rPr>
-          <w:rFonts w:ascii="PingFang SC" w:eastAsia="PingFang SC" w:hAnsi="Helvetica" w:cs="PingFang SC" w:hint="eastAsia"/>
-          <w:color w:val="353535"/>
-          <w:kern w:val="0"/>
-        </w:rPr>
-        <w:t>主题：技术选型</w:t>
-      </w:r>
-      <w:r>
-        <w:rPr>
-          <w:rFonts w:ascii="Helvetica" w:eastAsia="PingFang SC" w:hAnsi="Helvetica" w:cs="Helvetica"/>
-          <w:color w:val="353535"/>
-          <w:kern w:val="0"/>
-        </w:rPr>
-        <w:t>&amp;</w:t>
-      </w:r>
-      <w:r>
-        <w:rPr>
-          <w:rFonts w:ascii="PingFang SC" w:eastAsia="PingFang SC" w:hAnsi="Helvetica" w:cs="PingFang SC" w:hint="eastAsia"/>
-          <w:color w:val="353535"/>
-          <w:kern w:val="0"/>
-        </w:rPr>
-        <w:t>模块设计</w:t>
-      </w:r>
-      <w:r>
-        <w:rPr>
-          <w:rFonts w:ascii="Helvetica" w:eastAsia="PingFang SC" w:hAnsi="Helvetica" w:cs="Helvetica"/>
-          <w:color w:val="353535"/>
-          <w:kern w:val="0"/>
-        </w:rPr>
-        <w:t>&amp;</w:t>
-      </w:r>
-      <w:r>
-        <w:rPr>
-          <w:rFonts w:ascii="PingFang SC" w:eastAsia="PingFang SC" w:hAnsi="Helvetica" w:cs="PingFang SC" w:hint="eastAsia"/>
-          <w:color w:val="353535"/>
-          <w:kern w:val="0"/>
-        </w:rPr>
-        <w:t>分工计划</w:t>
-      </w:r>
-    </w:p>
-    <w:p>
-      <w:pPr>
-        <w:widowControl/>
-        <w:autoSpaceDE w:val="0"/>
-        <w:autoSpaceDN w:val="0"/>
-        <w:adjustRightInd w:val="0"/>
-        <w:jc w:val="left"/>
-        <w:rPr>
-          <w:rFonts w:ascii="Helvetica" w:eastAsia="PingFang SC" w:hAnsi="Helvetica" w:cs="Helvetica"/>
-          <w:color w:val="353535"/>
-          <w:kern w:val="0"/>
-        </w:rPr>
-      </w:pPr>
-      <w:r>
-        <w:rPr>
-          <w:rFonts w:ascii="Helvetica" w:eastAsia="PingFang SC" w:hAnsi="Helvetica" w:cs="Helvetica"/>
-          <w:color w:val="353535"/>
-          <w:kern w:val="0"/>
-        </w:rPr>
-        <w:t>1.</w:t>
-      </w:r>
-      <w:r>
-        <w:rPr>
-          <w:rFonts w:ascii="PingFang SC" w:eastAsia="PingFang SC" w:hAnsi="Helvetica" w:cs="PingFang SC" w:hint="eastAsia"/>
-          <w:color w:val="353535"/>
-          <w:kern w:val="0"/>
-        </w:rPr>
-        <w:t>选择</w:t>
-      </w:r>
-      <w:r>
-        <w:rPr>
-          <w:rFonts w:ascii="Helvetica" w:eastAsia="PingFang SC" w:hAnsi="Helvetica" w:cs="Helvetica"/>
-          <w:color w:val="353535"/>
-          <w:kern w:val="0"/>
-        </w:rPr>
-        <w:t>Python</w:t>
-      </w:r>
-      <w:r>
-        <w:rPr>
-          <w:rFonts w:ascii="PingFang SC" w:eastAsia="PingFang SC" w:hAnsi="Helvetica" w:cs="PingFang SC" w:hint="eastAsia"/>
-          <w:color w:val="353535"/>
-          <w:kern w:val="0"/>
-        </w:rPr>
-        <w:t>作为开发语言</w:t>
-      </w:r>
-    </w:p>
-    <w:p>
-      <w:pPr>
-        <w:widowControl/>
-        <w:autoSpaceDE w:val="0"/>
-        <w:autoSpaceDN w:val="0"/>
-        <w:adjustRightInd w:val="0"/>
-        <w:jc w:val="left"/>
-        <w:rPr>
-          <w:rFonts w:ascii="Helvetica" w:eastAsia="PingFang SC" w:hAnsi="Helvetica" w:cs="Helvetica"/>
-          <w:color w:val="353535"/>
-          <w:kern w:val="0"/>
-        </w:rPr>
-      </w:pPr>
-      <w:r>
-        <w:rPr>
-          <w:rFonts w:ascii="Helvetica" w:eastAsia="PingFang SC" w:hAnsi="Helvetica" w:cs="Helvetica"/>
-          <w:color w:val="353535"/>
-          <w:kern w:val="0"/>
-        </w:rPr>
-        <w:t>2.</w:t>
-      </w:r>
-      <w:r>
-        <w:rPr>
-          <w:rFonts w:ascii="PingFang SC" w:eastAsia="PingFang SC" w:hAnsi="Helvetica" w:cs="PingFang SC" w:hint="eastAsia"/>
-          <w:color w:val="353535"/>
-          <w:kern w:val="0"/>
-        </w:rPr>
-        <w:t>选择</w:t>
-      </w:r>
-      <w:proofErr w:type="spellStart"/>
-      <w:r>
-        <w:rPr>
-          <w:rFonts w:ascii="Helvetica" w:eastAsia="PingFang SC" w:hAnsi="Helvetica" w:cs="Helvetica"/>
-          <w:color w:val="353535"/>
-          <w:kern w:val="0"/>
-        </w:rPr>
-        <w:t>Tkinter</w:t>
-      </w:r>
-      <w:proofErr w:type="spellEnd"/>
-      <w:r>
-        <w:rPr>
-          <w:rFonts w:ascii="PingFang SC" w:eastAsia="PingFang SC" w:hAnsi="Helvetica" w:cs="PingFang SC" w:hint="eastAsia"/>
-          <w:color w:val="353535"/>
-          <w:kern w:val="0"/>
-        </w:rPr>
-        <w:t>作为开发框架</w:t>
-      </w:r>
-    </w:p>
-    <w:p>
-      <w:pPr>
-        <w:widowControl/>
-        <w:autoSpaceDE w:val="0"/>
-        <w:autoSpaceDN w:val="0"/>
-        <w:adjustRightInd w:val="0"/>
-        <w:jc w:val="left"/>
-        <w:rPr>
-          <w:rFonts w:ascii="Helvetica" w:eastAsia="PingFang SC" w:hAnsi="Helvetica" w:cs="Helvetica"/>
-          <w:color w:val="353535"/>
-          <w:kern w:val="0"/>
-        </w:rPr>
-      </w:pPr>
-      <w:r>
-        <w:rPr>
-          <w:rFonts w:ascii="Helvetica" w:eastAsia="PingFang SC" w:hAnsi="Helvetica" w:cs="Helvetica"/>
-          <w:color w:val="353535"/>
-          <w:kern w:val="0"/>
-        </w:rPr>
-        <w:t>3.</w:t>
-      </w:r>
-      <w:r>
-        <w:rPr>
-          <w:rFonts w:ascii="PingFang SC" w:eastAsia="PingFang SC" w:hAnsi="Helvetica" w:cs="PingFang SC" w:hint="eastAsia"/>
-          <w:color w:val="353535"/>
-          <w:kern w:val="0"/>
-        </w:rPr>
-        <w:t>分为配置文件读写模块与监控模块</w:t>
-      </w:r>
-    </w:p>
-    <w:p>
-      <w:pPr>
-        <w:widowControl/>
-        <w:autoSpaceDE w:val="0"/>
-        <w:autoSpaceDN w:val="0"/>
-        <w:adjustRightInd w:val="0"/>
-        <w:jc w:val="left"/>
-        <w:rPr>
-          <w:rFonts w:ascii="Helvetica" w:eastAsia="PingFang SC" w:hAnsi="Helvetica" w:cs="Helvetica"/>
-          <w:color w:val="353535"/>
-          <w:kern w:val="0"/>
-        </w:rPr>
-      </w:pPr>
-      <w:r>
-        <w:rPr>
-          <w:rFonts w:ascii="Helvetica" w:eastAsia="PingFang SC" w:hAnsi="Helvetica" w:cs="Helvetica"/>
-          <w:color w:val="353535"/>
-          <w:kern w:val="0"/>
-        </w:rPr>
-        <w:t>4.</w:t>
-      </w:r>
-      <w:r>
-        <w:rPr>
-          <w:rFonts w:ascii="PingFang SC" w:eastAsia="PingFang SC" w:hAnsi="Helvetica" w:cs="PingFang SC" w:hint="eastAsia"/>
-          <w:color w:val="353535"/>
-          <w:kern w:val="0"/>
-        </w:rPr>
-        <w:t>展示更改的需求说规格明书</w:t>
-      </w:r>
-    </w:p>
-    <w:p>
-      <w:pPr>
-        <w:widowControl/>
-        <w:autoSpaceDE w:val="0"/>
-        <w:autoSpaceDN w:val="0"/>
-        <w:adjustRightInd w:val="0"/>
-        <w:jc w:val="left"/>
-        <w:rPr>
-          <w:rFonts w:ascii="Helvetica" w:eastAsia="PingFang SC" w:hAnsi="Helvetica" w:cs="Helvetica"/>
-          <w:color w:val="353535"/>
-          <w:kern w:val="0"/>
-        </w:rPr>
-      </w:pPr>
-    </w:p>
-    <w:p>
-      <w:pPr>
-        <w:widowControl/>
-        <w:autoSpaceDE w:val="0"/>
-        <w:autoSpaceDN w:val="0"/>
-        <w:adjustRightInd w:val="0"/>
-        <w:jc w:val="left"/>
-        <w:rPr>
-          <w:rFonts w:ascii="Helvetica" w:eastAsia="PingFang SC" w:hAnsi="Helvetica" w:cs="Helvetica"/>
-          <w:color w:val="353535"/>
-          <w:kern w:val="0"/>
-        </w:rPr>
-      </w:pPr>
-      <w:r>
-        <w:rPr>
-          <w:rFonts w:ascii="PingFang SC" w:eastAsia="PingFang SC" w:hAnsi="Helvetica" w:cs="PingFang SC" w:hint="eastAsia"/>
-          <w:color w:val="353535"/>
-          <w:kern w:val="0"/>
-        </w:rPr>
-        <w:t>刘超老师提出展示配置的具体要求：已展示</w:t>
-      </w:r>
-    </w:p>
-    <w:p>
-      <w:pPr>
-        <w:widowControl/>
-        <w:autoSpaceDE w:val="0"/>
-        <w:autoSpaceDN w:val="0"/>
-        <w:adjustRightInd w:val="0"/>
-        <w:jc w:val="left"/>
-        <w:rPr>
-          <w:rFonts w:ascii="Helvetica" w:eastAsia="PingFang SC" w:hAnsi="Helvetica" w:cs="Helvetica"/>
-          <w:color w:val="353535"/>
-          <w:kern w:val="0"/>
-        </w:rPr>
-      </w:pPr>
-      <w:r>
-        <w:rPr>
-          <w:rFonts w:ascii="PingFang SC" w:eastAsia="PingFang SC" w:hAnsi="Helvetica" w:cs="PingFang SC" w:hint="eastAsia"/>
-          <w:color w:val="353535"/>
-          <w:kern w:val="0"/>
-        </w:rPr>
-        <w:t>刘超老师提问有没有设计软件界面</w:t>
-      </w:r>
-    </w:p>
-    <w:p>
-      <w:pPr>
-        <w:widowControl/>
-        <w:autoSpaceDE w:val="0"/>
-        <w:autoSpaceDN w:val="0"/>
-        <w:adjustRightInd w:val="0"/>
-        <w:jc w:val="left"/>
-        <w:rPr>
-          <w:rFonts w:ascii="Helvetica" w:eastAsia="PingFang SC" w:hAnsi="Helvetica" w:cs="Helvetica"/>
-          <w:color w:val="353535"/>
-          <w:kern w:val="0"/>
-        </w:rPr>
-      </w:pPr>
-    </w:p>
-    <w:p>
-      <w:pPr>
-        <w:widowControl/>
-        <w:autoSpaceDE w:val="0"/>
-        <w:autoSpaceDN w:val="0"/>
-        <w:adjustRightInd w:val="0"/>
-        <w:jc w:val="left"/>
-        <w:rPr>
-          <w:rFonts w:ascii="Helvetica" w:eastAsia="PingFang SC" w:hAnsi="Helvetica" w:cs="Helvetica"/>
-          <w:color w:val="353535"/>
-          <w:kern w:val="0"/>
-        </w:rPr>
-      </w:pPr>
-      <w:r>
-        <w:rPr>
-          <w:rFonts w:ascii="Helvetica" w:eastAsia="PingFang SC" w:hAnsi="Helvetica" w:cs="Helvetica"/>
-          <w:color w:val="353535"/>
-          <w:kern w:val="0"/>
-        </w:rPr>
-        <w:t>***</w:t>
-      </w:r>
-      <w:r>
-        <w:rPr>
-          <w:rFonts w:ascii="PingFang SC" w:eastAsia="PingFang SC" w:hAnsi="Helvetica" w:cs="PingFang SC" w:hint="eastAsia"/>
-          <w:color w:val="353535"/>
-          <w:kern w:val="0"/>
-        </w:rPr>
-        <w:t>设定配置目标</w:t>
-      </w:r>
       <w:bookmarkStart w:id="0" w:name="_GoBack"/>
       <w:bookmarkEnd w:id="0"/>
-      <w:r>
-        <w:rPr>
-          <w:rFonts w:ascii="PingFang SC" w:eastAsia="PingFang SC" w:hAnsi="Helvetica" w:cs="PingFang SC" w:hint="eastAsia"/>
-          <w:color w:val="353535"/>
-          <w:kern w:val="0"/>
-        </w:rPr>
-        <w:t>：任老师提出太过于简单</w:t>
-      </w:r>
     </w:p>
-    <w:p>
-      <w:pPr>
-        <w:widowControl/>
-        <w:autoSpaceDE w:val="0"/>
-        <w:autoSpaceDN w:val="0"/>
-        <w:adjustRightInd w:val="0"/>
-        <w:jc w:val="left"/>
-        <w:rPr>
-          <w:rFonts w:ascii="Helvetica" w:eastAsia="PingFang SC" w:hAnsi="Helvetica" w:cs="Helvetica"/>
-          <w:color w:val="353535"/>
-          <w:kern w:val="0"/>
-        </w:rPr>
-      </w:pPr>
-    </w:p>
-    <w:p>
-      <w:pPr>
-        <w:rPr>
-          <w:rFonts w:hint="eastAsia"/>
-        </w:rPr>
-      </w:pPr>
-    </w:p>
+    <w:p/>
     <w:sectPr>
       <w:pgSz w:w="11900" w:h="16840"/>
       <w:pgMar w:top="1440" w:right="1800" w:bottom="1440" w:left="1800" w:header="851" w:footer="992" w:gutter="0"/>
@@ -368,7 +640,7 @@
 </file>
 
 <file path=word/styles.xml><?xml version="1.0" encoding="utf-8"?>
-<w:styles xmlns:mc="http://schemas.openxmlformats.org/markup-compatibility/2006" xmlns:r="http://schemas.openxmlformats.org/officeDocument/2006/relationships" xmlns:w="http://schemas.openxmlformats.org/wordprocessingml/2006/main" xmlns:w14="http://schemas.microsoft.com/office/word/2010/wordml" xmlns:w15="http://schemas.microsoft.com/office/word/2012/wordml" mc:Ignorable="w14 w15">
+<w:styles xmlns:mc="http://schemas.openxmlformats.org/markup-compatibility/2006" xmlns:r="http://schemas.openxmlformats.org/officeDocument/2006/relationships" xmlns:w="http://schemas.openxmlformats.org/wordprocessingml/2006/main" xmlns:w14="http://schemas.microsoft.com/office/word/2010/wordml" xmlns:w15="http://schemas.microsoft.com/office/word/2012/wordml" xmlns:w16se="http://schemas.microsoft.com/office/word/2015/wordml/symex" mc:Ignorable="w14 w15 w16se">
   <w:docDefaults>
     <w:rPrDefault>
       <w:rPr>
@@ -381,7 +653,7 @@
     </w:rPrDefault>
     <w:pPrDefault/>
   </w:docDefaults>
-  <w:latentStyles w:defLockedState="0" w:defUIPriority="99" w:defSemiHidden="0" w:defUnhideWhenUsed="0" w:defQFormat="0" w:count="380">
+  <w:latentStyles w:defLockedState="0" w:defUIPriority="99" w:defSemiHidden="0" w:defUnhideWhenUsed="0" w:defQFormat="0" w:count="371">
     <w:lsdException w:name="Normal" w:uiPriority="0" w:qFormat="1"/>
     <w:lsdException w:name="heading 1" w:uiPriority="9" w:qFormat="1"/>
     <w:lsdException w:name="heading 2" w:semiHidden="1" w:uiPriority="9" w:unhideWhenUsed="1" w:qFormat="1"/>
@@ -536,17 +808,8 @@
     <w:lsdException w:name="Table Web 2" w:semiHidden="1" w:unhideWhenUsed="1"/>
     <w:lsdException w:name="Table Web 3" w:semiHidden="1" w:unhideWhenUsed="1"/>
     <w:lsdException w:name="Balloon Text" w:semiHidden="1" w:unhideWhenUsed="1"/>
-    <w:lsdException w:name="Table Grid" w:uiPriority="39"/>
+    <w:lsdException w:name="Table Grid" w:uiPriority="59"/>
     <w:lsdException w:name="Table Theme" w:semiHidden="1" w:unhideWhenUsed="1"/>
-    <w:lsdException w:name="Note Level 1" w:semiHidden="1" w:unhideWhenUsed="1"/>
-    <w:lsdException w:name="Note Level 2" w:semiHidden="1" w:unhideWhenUsed="1"/>
-    <w:lsdException w:name="Note Level 3" w:semiHidden="1" w:unhideWhenUsed="1"/>
-    <w:lsdException w:name="Note Level 4" w:semiHidden="1" w:unhideWhenUsed="1"/>
-    <w:lsdException w:name="Note Level 5" w:semiHidden="1" w:unhideWhenUsed="1"/>
-    <w:lsdException w:name="Note Level 6" w:semiHidden="1" w:unhideWhenUsed="1"/>
-    <w:lsdException w:name="Note Level 7" w:semiHidden="1" w:unhideWhenUsed="1"/>
-    <w:lsdException w:name="Note Level 8" w:semiHidden="1" w:unhideWhenUsed="1"/>
-    <w:lsdException w:name="Note Level 9" w:semiHidden="1" w:unhideWhenUsed="1"/>
     <w:lsdException w:name="Placeholder Text" w:semiHidden="1"/>
     <w:lsdException w:name="No Spacing" w:uiPriority="1" w:qFormat="1"/>
     <w:lsdException w:name="Light Shading" w:uiPriority="60"/>
@@ -771,6 +1034,28 @@
       <w:jc w:val="both"/>
     </w:pPr>
   </w:style>
+  <w:style w:type="paragraph" w:styleId="1">
+    <w:name w:val="heading 1"/>
+    <w:basedOn w:val="a"/>
+    <w:next w:val="a"/>
+    <w:link w:val="10"/>
+    <w:uiPriority w:val="9"/>
+    <w:qFormat/>
+    <w:rsid w:val="008B6B84"/>
+    <w:pPr>
+      <w:keepNext/>
+      <w:keepLines/>
+      <w:spacing w:line="578" w:lineRule="auto"/>
+      <w:outlineLvl w:val="0"/>
+    </w:pPr>
+    <w:rPr>
+      <w:b/>
+      <w:bCs/>
+      <w:kern w:val="44"/>
+      <w:sz w:val="30"/>
+      <w:szCs w:val="44"/>
+    </w:rPr>
+  </w:style>
   <w:style w:type="character" w:default="1" w:styleId="a0">
     <w:name w:val="Default Paragraph Font"/>
     <w:uiPriority w:val="1"/>
@@ -797,6 +1082,75 @@
     <w:uiPriority w:val="99"/>
     <w:semiHidden/>
     <w:unhideWhenUsed/>
+  </w:style>
+  <w:style w:type="character" w:customStyle="1" w:styleId="10">
+    <w:name w:val="标题 1 字符"/>
+    <w:basedOn w:val="a0"/>
+    <w:link w:val="1"/>
+    <w:uiPriority w:val="9"/>
+    <w:rsid w:val="008B6B84"/>
+    <w:rPr>
+      <w:b/>
+      <w:bCs/>
+      <w:kern w:val="44"/>
+      <w:sz w:val="30"/>
+      <w:szCs w:val="44"/>
+    </w:rPr>
+  </w:style>
+  <w:style w:type="paragraph" w:styleId="a3">
+    <w:name w:val="Title"/>
+    <w:basedOn w:val="a"/>
+    <w:next w:val="a"/>
+    <w:link w:val="a4"/>
+    <w:uiPriority w:val="10"/>
+    <w:qFormat/>
+    <w:rsid w:val="008B6B84"/>
+    <w:pPr>
+      <w:spacing w:before="240" w:after="60"/>
+      <w:jc w:val="center"/>
+      <w:outlineLvl w:val="0"/>
+    </w:pPr>
+    <w:rPr>
+      <w:rFonts w:asciiTheme="majorHAnsi" w:eastAsia="宋体" w:hAnsiTheme="majorHAnsi" w:cstheme="majorBidi"/>
+      <w:b/>
+      <w:bCs/>
+      <w:sz w:val="32"/>
+      <w:szCs w:val="32"/>
+    </w:rPr>
+  </w:style>
+  <w:style w:type="character" w:customStyle="1" w:styleId="a4">
+    <w:name w:val="标题 字符"/>
+    <w:basedOn w:val="a0"/>
+    <w:link w:val="a3"/>
+    <w:uiPriority w:val="10"/>
+    <w:rsid w:val="008B6B84"/>
+    <w:rPr>
+      <w:rFonts w:asciiTheme="majorHAnsi" w:eastAsia="宋体" w:hAnsiTheme="majorHAnsi" w:cstheme="majorBidi"/>
+      <w:b/>
+      <w:bCs/>
+      <w:sz w:val="32"/>
+      <w:szCs w:val="32"/>
+    </w:rPr>
+  </w:style>
+  <w:style w:type="table" w:styleId="a5">
+    <w:name w:val="Table Grid"/>
+    <w:basedOn w:val="a1"/>
+    <w:uiPriority w:val="59"/>
+    <w:rsid w:val="008B6B84"/>
+    <w:rPr>
+      <w:sz w:val="21"/>
+      <w:szCs w:val="22"/>
+    </w:rPr>
+    <w:tblPr>
+      <w:tblBorders>
+        <w:top w:val="single" w:sz="4" w:space="0" w:color="auto"/>
+        <w:left w:val="single" w:sz="4" w:space="0" w:color="auto"/>
+        <w:bottom w:val="single" w:sz="4" w:space="0" w:color="auto"/>
+        <w:right w:val="single" w:sz="4" w:space="0" w:color="auto"/>
+        <w:insideH w:val="single" w:sz="4" w:space="0" w:color="auto"/>
+        <w:insideV w:val="single" w:sz="4" w:space="0" w:color="auto"/>
+      </w:tblBorders>
+    </w:tblPr>
   </w:style>
 </w:styles>
 </file>
